--- a/LABS/6-NoSQL-Neo4j-DoYouKnow/Lab - Neo4j.docx
+++ b/LABS/6-NoSQL-Neo4j-DoYouKnow/Lab - Neo4j.docx
@@ -688,35 +688,87 @@
     <w:p>
       <w:pPr>
         <w:pStyle w:val="Code"/>
+        <w:rPr>
+          <w:lang w:val="en-CA"/>
+        </w:rPr>
       </w:pPr>
       <w:proofErr w:type="spellStart"/>
       <w:proofErr w:type="gramStart"/>
       <w:r>
+        <w:rPr>
+          <w:lang w:val="en-CA"/>
+        </w:rPr>
         <w:t>executerRequeteCypher</w:t>
       </w:r>
       <w:proofErr w:type="spellEnd"/>
       <w:r>
+        <w:rPr>
+          <w:lang w:val="en-CA"/>
+        </w:rPr>
         <w:t>(</w:t>
       </w:r>
       <w:proofErr w:type="gramEnd"/>
       <w:r>
-        <w:t xml:space="preserve">"MATCH (produit) WHERE NOT(()-[:PLUS_DISPENDIEUX]-&gt;(produit)) RETURN </w:t>
+        <w:rPr>
+          <w:lang w:val="en-CA"/>
+        </w:rPr>
+        <w:t>"MATCH (</w:t>
+      </w:r>
+      <w:proofErr w:type="spellStart"/>
+      <w:r>
+        <w:rPr>
+          <w:lang w:val="en-CA"/>
+        </w:rPr>
+        <w:t>produit</w:t>
+      </w:r>
+      <w:proofErr w:type="spellEnd"/>
+      <w:r>
+        <w:rPr>
+          <w:lang w:val="en-CA"/>
+        </w:rPr>
+        <w:t>) WHERE NOT(()-[:PLUS_DISPENDIEUX]-&gt;(</w:t>
+      </w:r>
+      <w:proofErr w:type="spellStart"/>
+      <w:r>
+        <w:rPr>
+          <w:lang w:val="en-CA"/>
+        </w:rPr>
+        <w:t>produit</w:t>
+      </w:r>
+      <w:proofErr w:type="spellEnd"/>
+      <w:r>
+        <w:rPr>
+          <w:lang w:val="en-CA"/>
+        </w:rPr>
+        <w:t xml:space="preserve">)) RETURN </w:t>
       </w:r>
     </w:p>
     <w:p>
       <w:pPr>
         <w:pStyle w:val="Code"/>
         <w:ind w:firstLine="284"/>
-      </w:pPr>
-      <w:r>
+        <w:rPr>
+          <w:lang w:val="en-CA"/>
+        </w:rPr>
+      </w:pPr>
+      <w:r>
+        <w:rPr>
+          <w:lang w:val="en-CA"/>
+        </w:rPr>
         <w:t xml:space="preserve">                    DISTINCT </w:t>
       </w:r>
       <w:proofErr w:type="spellStart"/>
       <w:r>
+        <w:rPr>
+          <w:lang w:val="en-CA"/>
+        </w:rPr>
         <w:t>produit.nom</w:t>
       </w:r>
       <w:proofErr w:type="spellEnd"/>
       <w:r>
+        <w:rPr>
+          <w:lang w:val="en-CA"/>
+        </w:rPr>
         <w:t>")</w:t>
       </w:r>
     </w:p>
@@ -784,21 +836,17 @@
       <w:pPr>
         <w:pStyle w:val="Code"/>
       </w:pPr>
-    </w:p>
-    <w:p>
-      <w:pPr>
-        <w:pStyle w:val="Code"/>
-      </w:pPr>
-    </w:p>
-    <w:p>
-      <w:pPr>
-        <w:pStyle w:val="Code"/>
-      </w:pPr>
-    </w:p>
-    <w:p>
-      <w:pPr>
-        <w:pStyle w:val="Code"/>
-      </w:pPr>
+      <w:r>
+        <w:t>MATCH (a)</w:t>
+      </w:r>
+    </w:p>
+    <w:p>
+      <w:pPr>
+        <w:pStyle w:val="Code"/>
+      </w:pPr>
+      <w:r>
+        <w:t>DETACH DELETE a</w:t>
+      </w:r>
     </w:p>
     <w:p>
       <w:pPr>
@@ -882,12 +930,217 @@
     <w:p>
       <w:pPr>
         <w:pStyle w:val="Code"/>
-      </w:pPr>
-    </w:p>
-    <w:p>
-      <w:pPr>
-        <w:pStyle w:val="Code"/>
-      </w:pPr>
+        <w:rPr>
+          <w:lang w:val="en-CA"/>
+        </w:rPr>
+      </w:pPr>
+      <w:r>
+        <w:tab/>
+      </w:r>
+      <w:r>
+        <w:rPr>
+          <w:lang w:val="en-CA"/>
+        </w:rPr>
+        <w:t xml:space="preserve">public List&lt;String&gt; </w:t>
+      </w:r>
+      <w:proofErr w:type="spellStart"/>
+      <w:proofErr w:type="gramStart"/>
+      <w:r>
+        <w:rPr>
+          <w:lang w:val="en-CA"/>
+        </w:rPr>
+        <w:t>findAllUsers</w:t>
+      </w:r>
+      <w:proofErr w:type="spellEnd"/>
+      <w:r>
+        <w:rPr>
+          <w:lang w:val="en-CA"/>
+        </w:rPr>
+        <w:t>(</w:t>
+      </w:r>
+      <w:proofErr w:type="gramEnd"/>
+      <w:r>
+        <w:rPr>
+          <w:lang w:val="en-CA"/>
+        </w:rPr>
+        <w:t>) {</w:t>
+      </w:r>
+    </w:p>
+    <w:p>
+      <w:pPr>
+        <w:pStyle w:val="Code"/>
+        <w:rPr>
+          <w:lang w:val="en-CA"/>
+        </w:rPr>
+      </w:pPr>
+      <w:r>
+        <w:rPr>
+          <w:lang w:val="en-CA"/>
+        </w:rPr>
+        <w:tab/>
+      </w:r>
+      <w:r>
+        <w:rPr>
+          <w:lang w:val="en-CA"/>
+        </w:rPr>
+        <w:tab/>
+        <w:t xml:space="preserve">List&lt;String&gt; result = new </w:t>
+      </w:r>
+      <w:proofErr w:type="spellStart"/>
+      <w:r>
+        <w:rPr>
+          <w:lang w:val="en-CA"/>
+        </w:rPr>
+        <w:t>ArrayList</w:t>
+      </w:r>
+      <w:proofErr w:type="spellEnd"/>
+      <w:r>
+        <w:rPr>
+          <w:lang w:val="en-CA"/>
+        </w:rPr>
+        <w:t>&lt;String</w:t>
+      </w:r>
+      <w:proofErr w:type="gramStart"/>
+      <w:r>
+        <w:rPr>
+          <w:lang w:val="en-CA"/>
+        </w:rPr>
+        <w:t>&gt;(</w:t>
+      </w:r>
+      <w:proofErr w:type="gramEnd"/>
+      <w:r>
+        <w:rPr>
+          <w:lang w:val="en-CA"/>
+        </w:rPr>
+        <w:t>);</w:t>
+      </w:r>
+    </w:p>
+    <w:p>
+      <w:pPr>
+        <w:pStyle w:val="Code"/>
+        <w:rPr>
+          <w:lang w:val="en-CA"/>
+        </w:rPr>
+      </w:pPr>
+    </w:p>
+    <w:p>
+      <w:pPr>
+        <w:pStyle w:val="Code"/>
+        <w:rPr>
+          <w:lang w:val="en-CA"/>
+        </w:rPr>
+      </w:pPr>
+      <w:r>
+        <w:rPr>
+          <w:lang w:val="en-CA"/>
+        </w:rPr>
+        <w:tab/>
+      </w:r>
+      <w:r>
+        <w:rPr>
+          <w:lang w:val="en-CA"/>
+        </w:rPr>
+        <w:tab/>
+        <w:t xml:space="preserve">result = </w:t>
+      </w:r>
+      <w:proofErr w:type="spellStart"/>
+      <w:proofErr w:type="gramStart"/>
+      <w:r>
+        <w:rPr>
+          <w:lang w:val="en-CA"/>
+        </w:rPr>
+        <w:t>executerRequeteCypher</w:t>
+      </w:r>
+      <w:proofErr w:type="spellEnd"/>
+      <w:r>
+        <w:rPr>
+          <w:lang w:val="en-CA"/>
+        </w:rPr>
+        <w:t>(</w:t>
+      </w:r>
+      <w:proofErr w:type="gramEnd"/>
+      <w:r>
+        <w:rPr>
+          <w:lang w:val="en-CA"/>
+        </w:rPr>
+        <w:t>"MATCH (</w:t>
+      </w:r>
+      <w:proofErr w:type="spellStart"/>
+      <w:r>
+        <w:rPr>
+          <w:lang w:val="en-CA"/>
+        </w:rPr>
+        <w:t>n:Person</w:t>
+      </w:r>
+      <w:proofErr w:type="spellEnd"/>
+      <w:r>
+        <w:rPr>
+          <w:lang w:val="en-CA"/>
+        </w:rPr>
+        <w:t>) RETURN n.name ORDER BY n.name");</w:t>
+      </w:r>
+    </w:p>
+    <w:p>
+      <w:pPr>
+        <w:pStyle w:val="Code"/>
+        <w:rPr>
+          <w:lang w:val="en-CA"/>
+        </w:rPr>
+      </w:pPr>
+      <w:r>
+        <w:rPr>
+          <w:lang w:val="en-CA"/>
+        </w:rPr>
+        <w:tab/>
+      </w:r>
+      <w:r>
+        <w:rPr>
+          <w:lang w:val="en-CA"/>
+        </w:rPr>
+        <w:tab/>
+      </w:r>
+    </w:p>
+    <w:p>
+      <w:pPr>
+        <w:pStyle w:val="Code"/>
+      </w:pPr>
+      <w:r>
+        <w:rPr>
+          <w:lang w:val="en-CA"/>
+        </w:rPr>
+        <w:tab/>
+      </w:r>
+      <w:r>
+        <w:rPr>
+          <w:lang w:val="en-CA"/>
+        </w:rPr>
+        <w:tab/>
+      </w:r>
+      <w:proofErr w:type="gramStart"/>
+      <w:r>
+        <w:t>return</w:t>
+      </w:r>
+      <w:proofErr w:type="gramEnd"/>
+      <w:r>
+        <w:t xml:space="preserve"> </w:t>
+      </w:r>
+      <w:proofErr w:type="spellStart"/>
+      <w:r>
+        <w:t>result</w:t>
+      </w:r>
+      <w:proofErr w:type="spellEnd"/>
+      <w:r>
+        <w:t>;</w:t>
+      </w:r>
+    </w:p>
+    <w:p>
+      <w:pPr>
+        <w:pStyle w:val="Code"/>
+      </w:pPr>
+      <w:r>
+        <w:tab/>
+        <w:t>}</w:t>
+      </w:r>
     </w:p>
     <w:p>
       <w:pPr>
@@ -1036,29 +1289,237 @@
     <w:p>
       <w:pPr>
         <w:pStyle w:val="Code"/>
-      </w:pPr>
-    </w:p>
-    <w:p>
-      <w:pPr>
-        <w:pStyle w:val="Code"/>
-      </w:pPr>
-    </w:p>
-    <w:p>
-      <w:pPr>
-        <w:pStyle w:val="Code"/>
-      </w:pPr>
-    </w:p>
-    <w:p>
-      <w:pPr>
-        <w:pStyle w:val="Code"/>
-      </w:pPr>
-    </w:p>
-    <w:p>
-      <w:pPr>
-        <w:pStyle w:val="Code"/>
-      </w:pPr>
-    </w:p>
-    <w:p/>
+        <w:rPr>
+          <w:lang w:val="en-CA"/>
+        </w:rPr>
+      </w:pPr>
+      <w:r>
+        <w:tab/>
+      </w:r>
+      <w:r>
+        <w:rPr>
+          <w:lang w:val="en-CA"/>
+        </w:rPr>
+        <w:t xml:space="preserve">public List&lt;String&gt; </w:t>
+      </w:r>
+      <w:proofErr w:type="spellStart"/>
+      <w:proofErr w:type="gramStart"/>
+      <w:r>
+        <w:rPr>
+          <w:lang w:val="en-CA"/>
+        </w:rPr>
+        <w:t>getDirectConnectionsOf</w:t>
+      </w:r>
+      <w:proofErr w:type="spellEnd"/>
+      <w:r>
+        <w:rPr>
+          <w:lang w:val="en-CA"/>
+        </w:rPr>
+        <w:t>(</w:t>
+      </w:r>
+      <w:proofErr w:type="gramEnd"/>
+      <w:r>
+        <w:rPr>
+          <w:lang w:val="en-CA"/>
+        </w:rPr>
+        <w:t>String user) {</w:t>
+      </w:r>
+    </w:p>
+    <w:p>
+      <w:pPr>
+        <w:pStyle w:val="Code"/>
+        <w:rPr>
+          <w:lang w:val="en-CA"/>
+        </w:rPr>
+      </w:pPr>
+      <w:r>
+        <w:rPr>
+          <w:lang w:val="en-CA"/>
+        </w:rPr>
+        <w:tab/>
+      </w:r>
+      <w:r>
+        <w:rPr>
+          <w:lang w:val="en-CA"/>
+        </w:rPr>
+        <w:tab/>
+        <w:t xml:space="preserve">List&lt;String&gt; result = new </w:t>
+      </w:r>
+      <w:proofErr w:type="spellStart"/>
+      <w:r>
+        <w:rPr>
+          <w:lang w:val="en-CA"/>
+        </w:rPr>
+        <w:t>ArrayList</w:t>
+      </w:r>
+      <w:proofErr w:type="spellEnd"/>
+      <w:r>
+        <w:rPr>
+          <w:lang w:val="en-CA"/>
+        </w:rPr>
+        <w:t>&lt;String</w:t>
+      </w:r>
+      <w:proofErr w:type="gramStart"/>
+      <w:r>
+        <w:rPr>
+          <w:lang w:val="en-CA"/>
+        </w:rPr>
+        <w:t>&gt;(</w:t>
+      </w:r>
+      <w:proofErr w:type="gramEnd"/>
+      <w:r>
+        <w:rPr>
+          <w:lang w:val="en-CA"/>
+        </w:rPr>
+        <w:t>);</w:t>
+      </w:r>
+    </w:p>
+    <w:p>
+      <w:pPr>
+        <w:pStyle w:val="Code"/>
+        <w:rPr>
+          <w:lang w:val="en-CA"/>
+        </w:rPr>
+      </w:pPr>
+    </w:p>
+    <w:p>
+      <w:pPr>
+        <w:pStyle w:val="Code"/>
+        <w:rPr>
+          <w:lang w:val="en-CA"/>
+        </w:rPr>
+      </w:pPr>
+      <w:r>
+        <w:rPr>
+          <w:lang w:val="en-CA"/>
+        </w:rPr>
+        <w:tab/>
+      </w:r>
+      <w:r>
+        <w:rPr>
+          <w:lang w:val="en-CA"/>
+        </w:rPr>
+        <w:tab/>
+        <w:t xml:space="preserve">result = </w:t>
+      </w:r>
+      <w:proofErr w:type="spellStart"/>
+      <w:proofErr w:type="gramStart"/>
+      <w:r>
+        <w:rPr>
+          <w:lang w:val="en-CA"/>
+        </w:rPr>
+        <w:t>executerRequeteCypher</w:t>
+      </w:r>
+      <w:proofErr w:type="spellEnd"/>
+      <w:r>
+        <w:rPr>
+          <w:lang w:val="en-CA"/>
+        </w:rPr>
+        <w:t>(</w:t>
+      </w:r>
+      <w:proofErr w:type="gramEnd"/>
+      <w:r>
+        <w:rPr>
+          <w:lang w:val="en-CA"/>
+        </w:rPr>
+        <w:t>"MATCH (</w:t>
+      </w:r>
+      <w:proofErr w:type="spellStart"/>
+      <w:r>
+        <w:rPr>
+          <w:lang w:val="en-CA"/>
+        </w:rPr>
+        <w:t>n:Person</w:t>
+      </w:r>
+      <w:proofErr w:type="spellEnd"/>
+      <w:r>
+        <w:rPr>
+          <w:lang w:val="en-CA"/>
+        </w:rPr>
+        <w:t>)-[:KNOWS]-&gt;(</w:t>
+      </w:r>
+      <w:proofErr w:type="spellStart"/>
+      <w:r>
+        <w:rPr>
+          <w:lang w:val="en-CA"/>
+        </w:rPr>
+        <w:t>m:Person</w:t>
+      </w:r>
+      <w:proofErr w:type="spellEnd"/>
+      <w:r>
+        <w:rPr>
+          <w:lang w:val="en-CA"/>
+        </w:rPr>
+        <w:t>) WHERE n.name = $p1 RETURN m.name ORDER BY m.name", user);</w:t>
+      </w:r>
+    </w:p>
+    <w:p>
+      <w:pPr>
+        <w:pStyle w:val="Code"/>
+        <w:rPr>
+          <w:lang w:val="en-CA"/>
+        </w:rPr>
+      </w:pPr>
+      <w:r>
+        <w:rPr>
+          <w:lang w:val="en-CA"/>
+        </w:rPr>
+        <w:tab/>
+      </w:r>
+      <w:r>
+        <w:rPr>
+          <w:lang w:val="en-CA"/>
+        </w:rPr>
+        <w:tab/>
+      </w:r>
+    </w:p>
+    <w:p>
+      <w:pPr>
+        <w:pStyle w:val="Code"/>
+      </w:pPr>
+      <w:r>
+        <w:rPr>
+          <w:lang w:val="en-CA"/>
+        </w:rPr>
+        <w:tab/>
+      </w:r>
+      <w:r>
+        <w:rPr>
+          <w:lang w:val="en-CA"/>
+        </w:rPr>
+        <w:tab/>
+      </w:r>
+      <w:proofErr w:type="gramStart"/>
+      <w:r>
+        <w:t>return</w:t>
+      </w:r>
+      <w:proofErr w:type="gramEnd"/>
+      <w:r>
+        <w:t xml:space="preserve"> </w:t>
+      </w:r>
+      <w:proofErr w:type="spellStart"/>
+      <w:r>
+        <w:t>result</w:t>
+      </w:r>
+      <w:proofErr w:type="spellEnd"/>
+      <w:r>
+        <w:t>;</w:t>
+      </w:r>
+    </w:p>
+    <w:p>
+      <w:pPr>
+        <w:pStyle w:val="Code"/>
+      </w:pPr>
+      <w:r>
+        <w:tab/>
+        <w:t>}</w:t>
+      </w:r>
+    </w:p>
+    <w:p>
+      <w:pPr>
+        <w:pStyle w:val="Code"/>
+      </w:pPr>
+    </w:p>
     <w:p>
       <w:pPr>
         <w:suppressAutoHyphens w:val="0"/>
@@ -1072,16 +1533,12 @@
           <w:u w:val="single"/>
         </w:rPr>
       </w:pPr>
-      <w:r>
-        <w:br w:type="page"/>
-      </w:r>
     </w:p>
     <w:p>
       <w:pPr>
         <w:pStyle w:val="Titre3"/>
       </w:pPr>
       <w:r>
-        <w:lastRenderedPageBreak/>
         <w:t xml:space="preserve">Tâche #3 : </w:t>
       </w:r>
       <w:r>
@@ -1168,17 +1625,231 @@
     <w:p>
       <w:pPr>
         <w:pStyle w:val="Code"/>
-      </w:pPr>
-    </w:p>
-    <w:p>
-      <w:pPr>
-        <w:pStyle w:val="Code"/>
-      </w:pPr>
-    </w:p>
-    <w:p>
-      <w:pPr>
-        <w:pStyle w:val="Code"/>
-      </w:pPr>
+        <w:rPr>
+          <w:lang w:val="en-CA"/>
+        </w:rPr>
+      </w:pPr>
+      <w:r>
+        <w:tab/>
+      </w:r>
+      <w:r>
+        <w:rPr>
+          <w:lang w:val="en-CA"/>
+        </w:rPr>
+        <w:t xml:space="preserve">public List&lt;String&gt; </w:t>
+      </w:r>
+      <w:proofErr w:type="spellStart"/>
+      <w:proofErr w:type="gramStart"/>
+      <w:r>
+        <w:rPr>
+          <w:lang w:val="en-CA"/>
+        </w:rPr>
+        <w:t>getPopularUsers</w:t>
+      </w:r>
+      <w:proofErr w:type="spellEnd"/>
+      <w:r>
+        <w:rPr>
+          <w:lang w:val="en-CA"/>
+        </w:rPr>
+        <w:t>(</w:t>
+      </w:r>
+      <w:proofErr w:type="gramEnd"/>
+      <w:r>
+        <w:rPr>
+          <w:lang w:val="en-CA"/>
+        </w:rPr>
+        <w:t>) {</w:t>
+      </w:r>
+    </w:p>
+    <w:p>
+      <w:pPr>
+        <w:pStyle w:val="Code"/>
+        <w:rPr>
+          <w:lang w:val="en-CA"/>
+        </w:rPr>
+      </w:pPr>
+      <w:r>
+        <w:rPr>
+          <w:lang w:val="en-CA"/>
+        </w:rPr>
+        <w:tab/>
+      </w:r>
+      <w:r>
+        <w:rPr>
+          <w:lang w:val="en-CA"/>
+        </w:rPr>
+        <w:tab/>
+        <w:t xml:space="preserve">List&lt;String&gt; result = new </w:t>
+      </w:r>
+      <w:proofErr w:type="spellStart"/>
+      <w:r>
+        <w:rPr>
+          <w:lang w:val="en-CA"/>
+        </w:rPr>
+        <w:t>ArrayList</w:t>
+      </w:r>
+      <w:proofErr w:type="spellEnd"/>
+      <w:r>
+        <w:rPr>
+          <w:lang w:val="en-CA"/>
+        </w:rPr>
+        <w:t>&lt;String</w:t>
+      </w:r>
+      <w:proofErr w:type="gramStart"/>
+      <w:r>
+        <w:rPr>
+          <w:lang w:val="en-CA"/>
+        </w:rPr>
+        <w:t>&gt;(</w:t>
+      </w:r>
+      <w:proofErr w:type="gramEnd"/>
+      <w:r>
+        <w:rPr>
+          <w:lang w:val="en-CA"/>
+        </w:rPr>
+        <w:t>);</w:t>
+      </w:r>
+    </w:p>
+    <w:p>
+      <w:pPr>
+        <w:pStyle w:val="Code"/>
+        <w:rPr>
+          <w:lang w:val="en-CA"/>
+        </w:rPr>
+      </w:pPr>
+    </w:p>
+    <w:p>
+      <w:pPr>
+        <w:pStyle w:val="Code"/>
+        <w:rPr>
+          <w:lang w:val="en-CA"/>
+        </w:rPr>
+      </w:pPr>
+      <w:r>
+        <w:rPr>
+          <w:lang w:val="en-CA"/>
+        </w:rPr>
+        <w:tab/>
+      </w:r>
+      <w:r>
+        <w:rPr>
+          <w:lang w:val="en-CA"/>
+        </w:rPr>
+        <w:tab/>
+        <w:t xml:space="preserve">result = </w:t>
+      </w:r>
+      <w:proofErr w:type="spellStart"/>
+      <w:proofErr w:type="gramStart"/>
+      <w:r>
+        <w:rPr>
+          <w:lang w:val="en-CA"/>
+        </w:rPr>
+        <w:t>executerRequeteCypher</w:t>
+      </w:r>
+      <w:proofErr w:type="spellEnd"/>
+      <w:r>
+        <w:rPr>
+          <w:lang w:val="en-CA"/>
+        </w:rPr>
+        <w:t>(</w:t>
+      </w:r>
+      <w:proofErr w:type="gramEnd"/>
+      <w:r>
+        <w:rPr>
+          <w:lang w:val="en-CA"/>
+        </w:rPr>
+        <w:t>"MATCH (</w:t>
+      </w:r>
+      <w:proofErr w:type="spellStart"/>
+      <w:r>
+        <w:rPr>
+          <w:lang w:val="en-CA"/>
+        </w:rPr>
+        <w:t>n:Person</w:t>
+      </w:r>
+      <w:proofErr w:type="spellEnd"/>
+      <w:r>
+        <w:rPr>
+          <w:lang w:val="en-CA"/>
+        </w:rPr>
+        <w:t>)-[:KNOWS]-&gt;(</w:t>
+      </w:r>
+      <w:proofErr w:type="spellStart"/>
+      <w:r>
+        <w:rPr>
+          <w:lang w:val="en-CA"/>
+        </w:rPr>
+        <w:t>m:Person</w:t>
+      </w:r>
+      <w:proofErr w:type="spellEnd"/>
+      <w:r>
+        <w:rPr>
+          <w:lang w:val="en-CA"/>
+        </w:rPr>
+        <w:t>) WITH m, count(n) as c WHERE c &gt; 1 RETURN m.name ORDER BY m.name");</w:t>
+      </w:r>
+    </w:p>
+    <w:p>
+      <w:pPr>
+        <w:pStyle w:val="Code"/>
+        <w:rPr>
+          <w:lang w:val="en-CA"/>
+        </w:rPr>
+      </w:pPr>
+      <w:r>
+        <w:rPr>
+          <w:lang w:val="en-CA"/>
+        </w:rPr>
+        <w:tab/>
+      </w:r>
+      <w:r>
+        <w:rPr>
+          <w:lang w:val="en-CA"/>
+        </w:rPr>
+        <w:tab/>
+      </w:r>
+    </w:p>
+    <w:p>
+      <w:pPr>
+        <w:pStyle w:val="Code"/>
+      </w:pPr>
+      <w:r>
+        <w:rPr>
+          <w:lang w:val="en-CA"/>
+        </w:rPr>
+        <w:tab/>
+      </w:r>
+      <w:r>
+        <w:rPr>
+          <w:lang w:val="en-CA"/>
+        </w:rPr>
+        <w:tab/>
+      </w:r>
+      <w:proofErr w:type="gramStart"/>
+      <w:r>
+        <w:t>return</w:t>
+      </w:r>
+      <w:proofErr w:type="gramEnd"/>
+      <w:r>
+        <w:t xml:space="preserve"> </w:t>
+      </w:r>
+      <w:proofErr w:type="spellStart"/>
+      <w:r>
+        <w:t>result</w:t>
+      </w:r>
+      <w:proofErr w:type="spellEnd"/>
+      <w:r>
+        <w:t>;</w:t>
+      </w:r>
+    </w:p>
+    <w:p>
+      <w:pPr>
+        <w:pStyle w:val="Code"/>
+      </w:pPr>
+      <w:r>
+        <w:tab/>
+        <w:t>}</w:t>
+      </w:r>
     </w:p>
     <w:p>
       <w:pPr>
@@ -1311,13 +1982,8 @@
         <w:t>Si vous spécifiez « Marc-André », cela devrait donner : Frédéric</w:t>
       </w:r>
       <w:r>
-        <w:t xml:space="preserve">, </w:t>
-      </w:r>
-      <w:r>
-        <w:t>Marcel</w:t>
-      </w:r>
-      <w:bookmarkStart w:id="0" w:name="_GoBack"/>
-      <w:bookmarkEnd w:id="0"/>
+        <w:t>, Marcel</w:t>
+      </w:r>
     </w:p>
     <w:p/>
     <w:p>
@@ -1346,44 +2012,291 @@
     <w:p>
       <w:pPr>
         <w:pStyle w:val="Code"/>
-      </w:pPr>
-    </w:p>
-    <w:p>
-      <w:pPr>
-        <w:pStyle w:val="Code"/>
-      </w:pPr>
-    </w:p>
-    <w:p>
-      <w:pPr>
-        <w:pStyle w:val="Code"/>
-      </w:pPr>
-    </w:p>
-    <w:p>
-      <w:pPr>
-        <w:pStyle w:val="Code"/>
-      </w:pPr>
-    </w:p>
-    <w:p>
-      <w:pPr>
-        <w:pStyle w:val="Code"/>
-      </w:pPr>
-    </w:p>
-    <w:p>
-      <w:pPr>
-        <w:pStyle w:val="Code"/>
-      </w:pPr>
-    </w:p>
-    <w:p>
-      <w:pPr>
-        <w:pStyle w:val="Code"/>
-      </w:pPr>
-    </w:p>
-    <w:p>
-      <w:pPr>
-        <w:pStyle w:val="Code"/>
-      </w:pPr>
-    </w:p>
-    <w:p/>
+        <w:rPr>
+          <w:lang w:val="en-CA"/>
+        </w:rPr>
+      </w:pPr>
+      <w:r>
+        <w:tab/>
+      </w:r>
+      <w:r>
+        <w:rPr>
+          <w:lang w:val="en-CA"/>
+        </w:rPr>
+        <w:tab/>
+        <w:t xml:space="preserve">public List&lt;String&gt; </w:t>
+      </w:r>
+      <w:proofErr w:type="spellStart"/>
+      <w:proofErr w:type="gramStart"/>
+      <w:r>
+        <w:rPr>
+          <w:lang w:val="en-CA"/>
+        </w:rPr>
+        <w:t>proposeConnection</w:t>
+      </w:r>
+      <w:proofErr w:type="spellEnd"/>
+      <w:r>
+        <w:rPr>
+          <w:lang w:val="en-CA"/>
+        </w:rPr>
+        <w:t>(</w:t>
+      </w:r>
+      <w:proofErr w:type="gramEnd"/>
+      <w:r>
+        <w:rPr>
+          <w:lang w:val="en-CA"/>
+        </w:rPr>
+        <w:t>String user) {</w:t>
+      </w:r>
+    </w:p>
+    <w:p>
+      <w:pPr>
+        <w:pStyle w:val="Code"/>
+        <w:rPr>
+          <w:lang w:val="en-CA"/>
+        </w:rPr>
+      </w:pPr>
+      <w:r>
+        <w:rPr>
+          <w:lang w:val="en-CA"/>
+        </w:rPr>
+        <w:tab/>
+      </w:r>
+      <w:r>
+        <w:rPr>
+          <w:lang w:val="en-CA"/>
+        </w:rPr>
+        <w:tab/>
+        <w:t xml:space="preserve">List&lt;String&gt; result = new </w:t>
+      </w:r>
+      <w:proofErr w:type="spellStart"/>
+      <w:r>
+        <w:rPr>
+          <w:lang w:val="en-CA"/>
+        </w:rPr>
+        <w:t>ArrayList</w:t>
+      </w:r>
+      <w:proofErr w:type="spellEnd"/>
+      <w:r>
+        <w:rPr>
+          <w:lang w:val="en-CA"/>
+        </w:rPr>
+        <w:t>&lt;String</w:t>
+      </w:r>
+      <w:proofErr w:type="gramStart"/>
+      <w:r>
+        <w:rPr>
+          <w:lang w:val="en-CA"/>
+        </w:rPr>
+        <w:t>&gt;(</w:t>
+      </w:r>
+      <w:proofErr w:type="gramEnd"/>
+      <w:r>
+        <w:rPr>
+          <w:lang w:val="en-CA"/>
+        </w:rPr>
+        <w:t>);</w:t>
+      </w:r>
+    </w:p>
+    <w:p>
+      <w:pPr>
+        <w:pStyle w:val="Code"/>
+        <w:rPr>
+          <w:lang w:val="en-CA"/>
+        </w:rPr>
+      </w:pPr>
+    </w:p>
+    <w:p>
+      <w:pPr>
+        <w:pStyle w:val="Code"/>
+        <w:rPr>
+          <w:lang w:val="en-CA"/>
+        </w:rPr>
+      </w:pPr>
+      <w:r>
+        <w:rPr>
+          <w:lang w:val="en-CA"/>
+        </w:rPr>
+        <w:lastRenderedPageBreak/>
+        <w:tab/>
+      </w:r>
+      <w:r>
+        <w:rPr>
+          <w:lang w:val="en-CA"/>
+        </w:rPr>
+        <w:tab/>
+        <w:t xml:space="preserve">result = </w:t>
+      </w:r>
+      <w:proofErr w:type="spellStart"/>
+      <w:proofErr w:type="gramStart"/>
+      <w:r>
+        <w:rPr>
+          <w:lang w:val="en-CA"/>
+        </w:rPr>
+        <w:t>executerRequeteCypher</w:t>
+      </w:r>
+      <w:proofErr w:type="spellEnd"/>
+      <w:r>
+        <w:rPr>
+          <w:lang w:val="en-CA"/>
+        </w:rPr>
+        <w:t>(</w:t>
+      </w:r>
+      <w:proofErr w:type="gramEnd"/>
+      <w:r>
+        <w:rPr>
+          <w:lang w:val="en-CA"/>
+        </w:rPr>
+        <w:t>"MATCH (</w:t>
+      </w:r>
+      <w:proofErr w:type="spellStart"/>
+      <w:r>
+        <w:rPr>
+          <w:lang w:val="en-CA"/>
+        </w:rPr>
+        <w:t>n:Person</w:t>
+      </w:r>
+      <w:proofErr w:type="spellEnd"/>
+      <w:r>
+        <w:rPr>
+          <w:lang w:val="en-CA"/>
+        </w:rPr>
+        <w:t>)-[:KNOWS]-&gt;(</w:t>
+      </w:r>
+      <w:proofErr w:type="spellStart"/>
+      <w:r>
+        <w:rPr>
+          <w:lang w:val="en-CA"/>
+        </w:rPr>
+        <w:t>m:Person</w:t>
+      </w:r>
+      <w:proofErr w:type="spellEnd"/>
+      <w:r>
+        <w:rPr>
+          <w:lang w:val="en-CA"/>
+        </w:rPr>
+        <w:t>)-[:KNOWS]-&gt;(</w:t>
+      </w:r>
+      <w:proofErr w:type="spellStart"/>
+      <w:r>
+        <w:rPr>
+          <w:lang w:val="en-CA"/>
+        </w:rPr>
+        <w:t>o:Person</w:t>
+      </w:r>
+      <w:proofErr w:type="spellEnd"/>
+      <w:r>
+        <w:rPr>
+          <w:lang w:val="en-CA"/>
+        </w:rPr>
+        <w:t>), (</w:t>
+      </w:r>
+      <w:proofErr w:type="spellStart"/>
+      <w:r>
+        <w:rPr>
+          <w:lang w:val="en-CA"/>
+        </w:rPr>
+        <w:t>n:Person</w:t>
+      </w:r>
+      <w:proofErr w:type="spellEnd"/>
+      <w:r>
+        <w:rPr>
+          <w:lang w:val="en-CA"/>
+        </w:rPr>
+        <w:t>)-[:KNOWS]-&gt;(</w:t>
+      </w:r>
+      <w:proofErr w:type="spellStart"/>
+      <w:r>
+        <w:rPr>
+          <w:lang w:val="en-CA"/>
+        </w:rPr>
+        <w:t>p:Person</w:t>
+      </w:r>
+      <w:proofErr w:type="spellEnd"/>
+      <w:r>
+        <w:rPr>
+          <w:lang w:val="en-CA"/>
+        </w:rPr>
+        <w:t>)-[:KNOWS]-&gt;(</w:t>
+      </w:r>
+      <w:proofErr w:type="spellStart"/>
+      <w:r>
+        <w:rPr>
+          <w:lang w:val="en-CA"/>
+        </w:rPr>
+        <w:t>o:Person</w:t>
+      </w:r>
+      <w:proofErr w:type="spellEnd"/>
+      <w:r>
+        <w:rPr>
+          <w:lang w:val="en-CA"/>
+        </w:rPr>
+        <w:t>) WHERE n.name = $p1 AND NOT (n)-[:KNOWS]-&gt;(o) RETURN DISTINCT o.name ORDER BY o.name", user);</w:t>
+      </w:r>
+    </w:p>
+    <w:p>
+      <w:pPr>
+        <w:pStyle w:val="Code"/>
+        <w:rPr>
+          <w:lang w:val="en-CA"/>
+        </w:rPr>
+      </w:pPr>
+      <w:r>
+        <w:rPr>
+          <w:lang w:val="en-CA"/>
+        </w:rPr>
+        <w:tab/>
+      </w:r>
+      <w:r>
+        <w:rPr>
+          <w:lang w:val="en-CA"/>
+        </w:rPr>
+        <w:tab/>
+      </w:r>
+    </w:p>
+    <w:p>
+      <w:pPr>
+        <w:pStyle w:val="Code"/>
+        <w:rPr>
+          <w:lang w:val="en-CA"/>
+        </w:rPr>
+      </w:pPr>
+      <w:r>
+        <w:rPr>
+          <w:lang w:val="en-CA"/>
+        </w:rPr>
+        <w:tab/>
+      </w:r>
+      <w:r>
+        <w:rPr>
+          <w:lang w:val="en-CA"/>
+        </w:rPr>
+        <w:tab/>
+        <w:t>return result;</w:t>
+      </w:r>
+    </w:p>
+    <w:p>
+      <w:pPr>
+        <w:pStyle w:val="Code"/>
+      </w:pPr>
+      <w:r>
+        <w:rPr>
+          <w:lang w:val="en-CA"/>
+        </w:rPr>
+        <w:tab/>
+        <w:t>}</w:t>
+      </w:r>
+    </w:p>
+    <w:p>
+      <w:pPr>
+        <w:pStyle w:val="Code"/>
+      </w:pPr>
+    </w:p>
+    <w:p>
+      <w:pPr>
+        <w:pStyle w:val="Code"/>
+      </w:pPr>
+    </w:p>
     <w:p>
       <w:pPr>
         <w:suppressAutoHyphens w:val="0"/>
@@ -1492,12 +2405,209 @@
     <w:p>
       <w:pPr>
         <w:pStyle w:val="Code"/>
-      </w:pPr>
-    </w:p>
-    <w:p>
-      <w:pPr>
-        <w:pStyle w:val="Code"/>
-      </w:pPr>
+        <w:rPr>
+          <w:lang w:val="en-CA"/>
+        </w:rPr>
+      </w:pPr>
+      <w:r>
+        <w:tab/>
+      </w:r>
+      <w:r>
+        <w:rPr>
+          <w:lang w:val="en-CA"/>
+        </w:rPr>
+        <w:t xml:space="preserve">public List&lt;String&gt; </w:t>
+      </w:r>
+      <w:proofErr w:type="spellStart"/>
+      <w:proofErr w:type="gramStart"/>
+      <w:r>
+        <w:rPr>
+          <w:lang w:val="en-CA"/>
+        </w:rPr>
+        <w:t>checkUnconnected</w:t>
+      </w:r>
+      <w:proofErr w:type="spellEnd"/>
+      <w:r>
+        <w:rPr>
+          <w:lang w:val="en-CA"/>
+        </w:rPr>
+        <w:t>(</w:t>
+      </w:r>
+      <w:proofErr w:type="gramEnd"/>
+      <w:r>
+        <w:rPr>
+          <w:lang w:val="en-CA"/>
+        </w:rPr>
+        <w:t>) {</w:t>
+      </w:r>
+    </w:p>
+    <w:p>
+      <w:pPr>
+        <w:pStyle w:val="Code"/>
+        <w:rPr>
+          <w:lang w:val="en-CA"/>
+        </w:rPr>
+      </w:pPr>
+      <w:r>
+        <w:rPr>
+          <w:lang w:val="en-CA"/>
+        </w:rPr>
+        <w:tab/>
+      </w:r>
+      <w:r>
+        <w:rPr>
+          <w:lang w:val="en-CA"/>
+        </w:rPr>
+        <w:tab/>
+        <w:t xml:space="preserve">List&lt;String&gt; result = new </w:t>
+      </w:r>
+      <w:proofErr w:type="spellStart"/>
+      <w:r>
+        <w:rPr>
+          <w:lang w:val="en-CA"/>
+        </w:rPr>
+        <w:t>ArrayList</w:t>
+      </w:r>
+      <w:proofErr w:type="spellEnd"/>
+      <w:r>
+        <w:rPr>
+          <w:lang w:val="en-CA"/>
+        </w:rPr>
+        <w:t>&lt;String</w:t>
+      </w:r>
+      <w:proofErr w:type="gramStart"/>
+      <w:r>
+        <w:rPr>
+          <w:lang w:val="en-CA"/>
+        </w:rPr>
+        <w:t>&gt;(</w:t>
+      </w:r>
+      <w:proofErr w:type="gramEnd"/>
+      <w:r>
+        <w:rPr>
+          <w:lang w:val="en-CA"/>
+        </w:rPr>
+        <w:t>);</w:t>
+      </w:r>
+    </w:p>
+    <w:p>
+      <w:pPr>
+        <w:pStyle w:val="Code"/>
+        <w:rPr>
+          <w:lang w:val="en-CA"/>
+        </w:rPr>
+      </w:pPr>
+      <w:r>
+        <w:rPr>
+          <w:lang w:val="en-CA"/>
+        </w:rPr>
+        <w:tab/>
+      </w:r>
+      <w:r>
+        <w:rPr>
+          <w:lang w:val="en-CA"/>
+        </w:rPr>
+        <w:tab/>
+        <w:t xml:space="preserve">result = </w:t>
+      </w:r>
+      <w:proofErr w:type="spellStart"/>
+      <w:proofErr w:type="gramStart"/>
+      <w:r>
+        <w:rPr>
+          <w:lang w:val="en-CA"/>
+        </w:rPr>
+        <w:t>executerRequeteCypher</w:t>
+      </w:r>
+      <w:proofErr w:type="spellEnd"/>
+      <w:r>
+        <w:rPr>
+          <w:lang w:val="en-CA"/>
+        </w:rPr>
+        <w:t>(</w:t>
+      </w:r>
+      <w:proofErr w:type="gramEnd"/>
+      <w:r>
+        <w:rPr>
+          <w:lang w:val="en-CA"/>
+        </w:rPr>
+        <w:t>"MATCH (</w:t>
+      </w:r>
+      <w:proofErr w:type="spellStart"/>
+      <w:r>
+        <w:rPr>
+          <w:lang w:val="en-CA"/>
+        </w:rPr>
+        <w:t>n:Person</w:t>
+      </w:r>
+      <w:proofErr w:type="spellEnd"/>
+      <w:r>
+        <w:rPr>
+          <w:lang w:val="en-CA"/>
+        </w:rPr>
+        <w:t>) WHERE NOT (n)&lt;-[:KNOWS]-() RETURN n.name ORDER BY n.name");</w:t>
+      </w:r>
+    </w:p>
+    <w:p>
+      <w:pPr>
+        <w:pStyle w:val="Code"/>
+        <w:rPr>
+          <w:lang w:val="en-CA"/>
+        </w:rPr>
+      </w:pPr>
+      <w:r>
+        <w:rPr>
+          <w:lang w:val="en-CA"/>
+        </w:rPr>
+        <w:tab/>
+      </w:r>
+      <w:r>
+        <w:rPr>
+          <w:lang w:val="en-CA"/>
+        </w:rPr>
+        <w:tab/>
+      </w:r>
+    </w:p>
+    <w:p>
+      <w:pPr>
+        <w:pStyle w:val="Code"/>
+      </w:pPr>
+      <w:r>
+        <w:rPr>
+          <w:lang w:val="en-CA"/>
+        </w:rPr>
+        <w:tab/>
+      </w:r>
+      <w:r>
+        <w:rPr>
+          <w:lang w:val="en-CA"/>
+        </w:rPr>
+        <w:tab/>
+      </w:r>
+      <w:proofErr w:type="gramStart"/>
+      <w:r>
+        <w:t>return</w:t>
+      </w:r>
+      <w:proofErr w:type="gramEnd"/>
+      <w:r>
+        <w:t xml:space="preserve"> </w:t>
+      </w:r>
+      <w:proofErr w:type="spellStart"/>
+      <w:r>
+        <w:t>result</w:t>
+      </w:r>
+      <w:proofErr w:type="spellEnd"/>
+      <w:r>
+        <w:t>;</w:t>
+      </w:r>
+    </w:p>
+    <w:p>
+      <w:pPr>
+        <w:pStyle w:val="Code"/>
+      </w:pPr>
+      <w:r>
+        <w:tab/>
+        <w:t>}</w:t>
+      </w:r>
     </w:p>
     <w:p>
       <w:pPr>
@@ -1632,7 +2742,175 @@
     <w:p>
       <w:pPr>
         <w:pStyle w:val="Code"/>
-      </w:pPr>
+        <w:rPr>
+          <w:lang w:val="en-CA"/>
+        </w:rPr>
+      </w:pPr>
+      <w:r>
+        <w:tab/>
+      </w:r>
+      <w:r>
+        <w:rPr>
+          <w:lang w:val="en-CA"/>
+        </w:rPr>
+        <w:t xml:space="preserve">public List&lt;String&gt; </w:t>
+      </w:r>
+      <w:proofErr w:type="gramStart"/>
+      <w:r>
+        <w:rPr>
+          <w:lang w:val="en-CA"/>
+        </w:rPr>
+        <w:t>getOldest(</w:t>
+      </w:r>
+      <w:proofErr w:type="gramEnd"/>
+      <w:r>
+        <w:rPr>
+          <w:lang w:val="en-CA"/>
+        </w:rPr>
+        <w:t>) {</w:t>
+      </w:r>
+    </w:p>
+    <w:p>
+      <w:pPr>
+        <w:pStyle w:val="Code"/>
+        <w:rPr>
+          <w:lang w:val="en-CA"/>
+        </w:rPr>
+      </w:pPr>
+      <w:r>
+        <w:rPr>
+          <w:lang w:val="en-CA"/>
+        </w:rPr>
+        <w:tab/>
+      </w:r>
+      <w:r>
+        <w:rPr>
+          <w:lang w:val="en-CA"/>
+        </w:rPr>
+        <w:tab/>
+        <w:t>List&lt;String&gt; result = new ArrayList&lt;String</w:t>
+      </w:r>
+      <w:proofErr w:type="gramStart"/>
+      <w:r>
+        <w:rPr>
+          <w:lang w:val="en-CA"/>
+        </w:rPr>
+        <w:t>&gt;(</w:t>
+      </w:r>
+      <w:proofErr w:type="gramEnd"/>
+      <w:r>
+        <w:rPr>
+          <w:lang w:val="en-CA"/>
+        </w:rPr>
+        <w:t>);</w:t>
+      </w:r>
+    </w:p>
+    <w:p>
+      <w:pPr>
+        <w:pStyle w:val="Code"/>
+        <w:rPr>
+          <w:lang w:val="en-CA"/>
+        </w:rPr>
+      </w:pPr>
+    </w:p>
+    <w:p>
+      <w:pPr>
+        <w:pStyle w:val="Code"/>
+        <w:rPr>
+          <w:lang w:val="en-CA"/>
+        </w:rPr>
+      </w:pPr>
+      <w:r>
+        <w:rPr>
+          <w:lang w:val="en-CA"/>
+        </w:rPr>
+        <w:tab/>
+      </w:r>
+      <w:r>
+        <w:rPr>
+          <w:lang w:val="en-CA"/>
+        </w:rPr>
+        <w:tab/>
+        <w:t xml:space="preserve">result = </w:t>
+      </w:r>
+      <w:proofErr w:type="gramStart"/>
+      <w:r>
+        <w:rPr>
+          <w:lang w:val="en-CA"/>
+        </w:rPr>
+        <w:t>executerRequeteCypher(</w:t>
+      </w:r>
+      <w:proofErr w:type="gramEnd"/>
+      <w:r>
+        <w:rPr>
+          <w:lang w:val="en-CA"/>
+        </w:rPr>
+        <w:t>"MATCH (n:Person) WHERE NOT (n)&lt;-[:OLDER_THAN]-() RETURN DISTINCT n.name");</w:t>
+      </w:r>
+    </w:p>
+    <w:p>
+      <w:pPr>
+        <w:pStyle w:val="Code"/>
+        <w:rPr>
+          <w:lang w:val="en-CA"/>
+        </w:rPr>
+      </w:pPr>
+      <w:r>
+        <w:rPr>
+          <w:lang w:val="en-CA"/>
+        </w:rPr>
+        <w:tab/>
+      </w:r>
+      <w:r>
+        <w:rPr>
+          <w:lang w:val="en-CA"/>
+        </w:rPr>
+        <w:tab/>
+      </w:r>
+    </w:p>
+    <w:p>
+      <w:pPr>
+        <w:pStyle w:val="Code"/>
+      </w:pPr>
+      <w:r>
+        <w:rPr>
+          <w:lang w:val="en-CA"/>
+        </w:rPr>
+        <w:tab/>
+      </w:r>
+      <w:r>
+        <w:rPr>
+          <w:lang w:val="en-CA"/>
+        </w:rPr>
+        <w:tab/>
+      </w:r>
+      <w:proofErr w:type="gramStart"/>
+      <w:r>
+        <w:t>return</w:t>
+      </w:r>
+      <w:proofErr w:type="gramEnd"/>
+      <w:r>
+        <w:t xml:space="preserve"> </w:t>
+      </w:r>
+      <w:proofErr w:type="spellStart"/>
+      <w:r>
+        <w:t>result</w:t>
+      </w:r>
+      <w:proofErr w:type="spellEnd"/>
+      <w:r>
+        <w:t>;</w:t>
+      </w:r>
+    </w:p>
+    <w:p>
+      <w:pPr>
+        <w:pStyle w:val="Code"/>
+      </w:pPr>
+      <w:r>
+        <w:tab/>
+        <w:t>}</w:t>
+      </w:r>
+      <w:bookmarkStart w:id="0" w:name="_GoBack"/>
+      <w:bookmarkEnd w:id="0"/>
     </w:p>
     <w:p>
       <w:pPr>
@@ -4660,7 +5938,7 @@
 </file>
 
 <file path=customXml/itemProps1.xml><?xml version="1.0" encoding="utf-8"?>
-<ds:datastoreItem xmlns:ds="http://schemas.openxmlformats.org/officeDocument/2006/customXml" ds:itemID="{474391E1-1FCF-4413-A0B5-952338109F2C}">
+<ds:datastoreItem xmlns:ds="http://schemas.openxmlformats.org/officeDocument/2006/customXml" ds:itemID="{347BD9B4-0FDF-443B-988F-DC04EE45F57C}">
   <ds:schemaRefs>
     <ds:schemaRef ds:uri="http://schemas.openxmlformats.org/officeDocument/2006/bibliography"/>
   </ds:schemaRefs>
